--- a/03_AD/MGGT/txt-join/MGGT_APP-R02Y_2-49-14.docx
+++ b/03_AD/MGGT/txt-join/MGGT_APP-R02Y_2-49-14.docx
@@ -2,6 +2,50 @@
 <file path=word/document.xml><?xml version="1.0" encoding="utf-8"?>
 <w:document xmlns:wpc="http://schemas.microsoft.com/office/word/2010/wordprocessingCanvas" xmlns:mc="http://schemas.openxmlformats.org/markup-compatibility/2006" xmlns:o="urn:schemas-microsoft-com:office:office" xmlns:r="http://schemas.openxmlformats.org/officeDocument/2006/relationships" xmlns:m="http://schemas.openxmlformats.org/officeDocument/2006/math" xmlns:v="urn:schemas-microsoft-com:vml" xmlns:wp14="http://schemas.microsoft.com/office/word/2010/wordprocessingDrawing" xmlns:wp="http://schemas.openxmlformats.org/drawingml/2006/wordprocessingDrawing" xmlns:w10="urn:schemas-microsoft-com:office:word" xmlns:w="http://schemas.openxmlformats.org/wordprocessingml/2006/main" xmlns:w14="http://schemas.microsoft.com/office/word/2010/wordml" xmlns:w15="http://schemas.microsoft.com/office/word/2012/wordml" xmlns:wpg="http://schemas.microsoft.com/office/word/2010/wordprocessingGroup" xmlns:wpi="http://schemas.microsoft.com/office/word/2010/wordprocessingInk" xmlns:wne="http://schemas.microsoft.com/office/word/2006/wordml" xmlns:wps="http://schemas.microsoft.com/office/word/2010/wordprocessingShape" mc:Ignorable="w14 w15 wp14">
   <w:body>
+    <w:p>
+      <w:pPr>
+        <w:jc w:val="center"/>
+        <w:rPr>
+          <w:noProof/>
+          <w:lang w:eastAsia="es-HN"/>
+        </w:rPr>
+      </w:pPr>
+      <w:r>
+        <w:rPr>
+          <w:noProof/>
+          <w:lang w:eastAsia="es-HN"/>
+        </w:rPr>
+        <w:t xml:space="preserve">RNP </w:t>
+      </w:r>
+      <w:r>
+        <w:rPr>
+          <w:noProof/>
+          <w:lang w:eastAsia="es-HN"/>
+        </w:rPr>
+        <w:t>W</w:t>
+      </w:r>
+      <w:r>
+        <w:rPr>
+          <w:noProof/>
+          <w:lang w:eastAsia="es-HN"/>
+        </w:rPr>
+        <w:t xml:space="preserve"> RWY </w:t>
+      </w:r>
+      <w:r>
+        <w:rPr>
+          <w:noProof/>
+          <w:lang w:eastAsia="es-HN"/>
+        </w:rPr>
+        <w:t>0</w:t>
+      </w:r>
+      <w:r>
+        <w:rPr>
+          <w:noProof/>
+          <w:lang w:eastAsia="es-HN"/>
+        </w:rPr>
+        <w:t>2</w:t>
+      </w:r>
+    </w:p>
     <w:p>
       <w:pPr>
         <w:jc w:val="center"/>
@@ -13,9 +57,9 @@
         </w:rPr>
         <w:drawing>
           <wp:inline distT="0" distB="0" distL="0" distR="0">
-            <wp:extent cx="6479540" cy="3817620"/>
-            <wp:effectExtent l="0" t="0" r="0" b="0"/>
-            <wp:docPr id="1" name="Picture"/>
+            <wp:extent cx="6479540" cy="2620645"/>
+            <wp:effectExtent l="0" t="0" r="0" b="8255"/>
+            <wp:docPr id="5" name="Imagen 5"/>
             <wp:cNvGraphicFramePr>
               <a:graphicFrameLocks xmlns:a="http://schemas.openxmlformats.org/drawingml/2006/main" noChangeAspect="1"/>
             </wp:cNvGraphicFramePr>
@@ -23,32 +67,29 @@
               <a:graphicData uri="http://schemas.openxmlformats.org/drawingml/2006/picture">
                 <pic:pic xmlns:pic="http://schemas.openxmlformats.org/drawingml/2006/picture">
                   <pic:nvPicPr>
-                    <pic:cNvPr id="0" name="Picture"/>
-                    <pic:cNvPicPr>
-                      <a:picLocks noChangeAspect="1" noChangeArrowheads="1"/>
-                    </pic:cNvPicPr>
+                    <pic:cNvPr id="5" name="WR02.PNG"/>
+                    <pic:cNvPicPr/>
                   </pic:nvPicPr>
                   <pic:blipFill>
-                    <a:blip r:embed="rId7"/>
+                    <a:blip r:embed="rId7">
+                      <a:extLst>
+                        <a:ext uri="{28A0092B-C50C-407E-A947-70E740481C1C}">
+                          <a14:useLocalDpi xmlns:a14="http://schemas.microsoft.com/office/drawing/2010/main" val="0"/>
+                        </a:ext>
+                      </a:extLst>
+                    </a:blip>
                     <a:stretch>
                       <a:fillRect/>
                     </a:stretch>
                   </pic:blipFill>
-                  <pic:spPr bwMode="auto">
+                  <pic:spPr>
                     <a:xfrm>
                       <a:off x="0" y="0"/>
-                      <a:ext cx="6479540" cy="3817620"/>
+                      <a:ext cx="6479540" cy="2620645"/>
                     </a:xfrm>
                     <a:prstGeom prst="rect">
                       <a:avLst/>
                     </a:prstGeom>
-                    <a:noFill/>
-                    <a:ln w="9525">
-                      <a:noFill/>
-                      <a:miter lim="800000"/>
-                      <a:headEnd/>
-                      <a:tailEnd/>
-                    </a:ln>
                   </pic:spPr>
                 </pic:pic>
               </a:graphicData>
@@ -58,7 +99,10 @@
       </w:r>
     </w:p>
     <w:p/>
-    <w:p/>
+    <w:p>
+      <w:bookmarkStart w:id="0" w:name="_GoBack"/>
+      <w:bookmarkEnd w:id="0"/>
+    </w:p>
     <w:p/>
     <w:p/>
     <w:p/>
@@ -75,12 +119,8 @@
       </w:r>
     </w:p>
     <w:sectPr>
-      <w:headerReference w:type="even" r:id="rId8"/>
-      <w:headerReference w:type="default" r:id="rId9"/>
-      <w:footerReference w:type="even" r:id="rId10"/>
-      <w:footerReference w:type="default" r:id="rId11"/>
-      <w:headerReference w:type="first" r:id="rId12"/>
-      <w:footerReference w:type="first" r:id="rId13"/>
+      <w:headerReference w:type="default" r:id="rId8"/>
+      <w:footerReference w:type="default" r:id="rId9"/>
       <w:pgSz w:w="12240" w:h="15840"/>
       <w:pgMar w:top="610" w:right="902" w:bottom="737" w:left="1134" w:header="425" w:footer="239" w:gutter="0"/>
       <w:cols w:space="720"/>
@@ -121,16 +161,6 @@
   <w:p>
     <w:pPr>
       <w:pStyle w:val="Piedepgina"/>
-    </w:pPr>
-  </w:p>
-</w:ftr>
-</file>
-
-<file path=word/footer2.xml><?xml version="1.0" encoding="utf-8"?>
-<w:ftr xmlns:wpc="http://schemas.microsoft.com/office/word/2010/wordprocessingCanvas" xmlns:mc="http://schemas.openxmlformats.org/markup-compatibility/2006" xmlns:o="urn:schemas-microsoft-com:office:office" xmlns:r="http://schemas.openxmlformats.org/officeDocument/2006/relationships" xmlns:m="http://schemas.openxmlformats.org/officeDocument/2006/math" xmlns:v="urn:schemas-microsoft-com:vml" xmlns:wp14="http://schemas.microsoft.com/office/word/2010/wordprocessingDrawing" xmlns:wp="http://schemas.openxmlformats.org/drawingml/2006/wordprocessingDrawing" xmlns:w10="urn:schemas-microsoft-com:office:word" xmlns:w="http://schemas.openxmlformats.org/wordprocessingml/2006/main" xmlns:w14="http://schemas.microsoft.com/office/word/2010/wordml" xmlns:w15="http://schemas.microsoft.com/office/word/2012/wordml" xmlns:wpg="http://schemas.microsoft.com/office/word/2010/wordprocessingGroup" xmlns:wpi="http://schemas.microsoft.com/office/word/2010/wordprocessingInk" xmlns:wne="http://schemas.microsoft.com/office/word/2006/wordml" xmlns:wps="http://schemas.microsoft.com/office/word/2010/wordprocessingShape" mc:Ignorable="w14 w15 wp14">
-  <w:p>
-    <w:pPr>
-      <w:pStyle w:val="Piedepgina"/>
       <w:tabs>
         <w:tab w:val="center" w:pos="5103"/>
       </w:tabs>
@@ -150,13 +180,77 @@
     <w:r>
       <w:rPr>
         <w:rFonts w:ascii="Arial" w:hAnsi="Arial" w:cs="Arial"/>
-        <w:lang w:val="en-US"/>
-      </w:rPr>
-      <w:pict>
-        <v:line id="_x0000_s1025" style="position:absolute;z-index:251658240;mso-position-horizontal-relative:text;mso-position-vertical-relative:text" from="1.95pt,-.75pt" to="512.4pt,-.75pt">
-          <v:fill/>
-        </v:line>
-      </w:pict>
+        <w:noProof/>
+        <w:lang w:eastAsia="es-HN"/>
+      </w:rPr>
+      <mc:AlternateContent>
+        <mc:Choice Requires="wps">
+          <w:drawing>
+            <wp:anchor distT="0" distB="0" distL="114300" distR="114300" simplePos="0" relativeHeight="251658240" behindDoc="0" locked="0" layoutInCell="1" allowOverlap="1">
+              <wp:simplePos x="0" y="0"/>
+              <wp:positionH relativeFrom="column">
+                <wp:posOffset>24765</wp:posOffset>
+              </wp:positionH>
+              <wp:positionV relativeFrom="paragraph">
+                <wp:posOffset>-9525</wp:posOffset>
+              </wp:positionV>
+              <wp:extent cx="6482715" cy="0"/>
+              <wp:effectExtent l="5715" t="9525" r="7620" b="9525"/>
+              <wp:wrapNone/>
+              <wp:docPr id="2" name="Line 1"/>
+              <wp:cNvGraphicFramePr>
+                <a:graphicFrameLocks xmlns:a="http://schemas.openxmlformats.org/drawingml/2006/main"/>
+              </wp:cNvGraphicFramePr>
+              <a:graphic xmlns:a="http://schemas.openxmlformats.org/drawingml/2006/main">
+                <a:graphicData uri="http://schemas.microsoft.com/office/word/2010/wordprocessingShape">
+                  <wps:wsp>
+                    <wps:cNvCnPr>
+                      <a:cxnSpLocks noChangeShapeType="1"/>
+                    </wps:cNvCnPr>
+                    <wps:spPr bwMode="auto">
+                      <a:xfrm>
+                        <a:off x="0" y="0"/>
+                        <a:ext cx="6482715" cy="0"/>
+                      </a:xfrm>
+                      <a:prstGeom prst="line">
+                        <a:avLst/>
+                      </a:prstGeom>
+                      <a:noFill/>
+                      <a:ln w="9525">
+                        <a:solidFill>
+                          <a:srgbClr val="000000"/>
+                        </a:solidFill>
+                        <a:round/>
+                        <a:headEnd/>
+                        <a:tailEnd/>
+                      </a:ln>
+                      <a:extLst>
+                        <a:ext uri="{909E8E84-426E-40DD-AFC4-6F175D3DCCD1}">
+                          <a14:hiddenFill xmlns:a14="http://schemas.microsoft.com/office/drawing/2010/main">
+                            <a:noFill/>
+                          </a14:hiddenFill>
+                        </a:ext>
+                      </a:extLst>
+                    </wps:spPr>
+                    <wps:bodyPr/>
+                  </wps:wsp>
+                </a:graphicData>
+              </a:graphic>
+              <wp14:sizeRelH relativeFrom="page">
+                <wp14:pctWidth>0</wp14:pctWidth>
+              </wp14:sizeRelH>
+              <wp14:sizeRelV relativeFrom="page">
+                <wp14:pctHeight>0</wp14:pctHeight>
+              </wp14:sizeRelV>
+            </wp:anchor>
+          </w:drawing>
+        </mc:Choice>
+        <mc:Fallback>
+          <w:pict>
+            <v:line w14:anchorId="73CC1D86" id="Line 1" o:spid="_x0000_s1026" style="position:absolute;z-index:251658240;visibility:visible;mso-wrap-style:square;mso-width-percent:0;mso-height-percent:0;mso-wrap-distance-left:9pt;mso-wrap-distance-top:0;mso-wrap-distance-right:9pt;mso-wrap-distance-bottom:0;mso-position-horizontal:absolute;mso-position-horizontal-relative:text;mso-position-vertical:absolute;mso-position-vertical-relative:text;mso-width-percent:0;mso-height-percent:0;mso-width-relative:page;mso-height-relative:page" from="1.95pt,-.75pt" to="512.4pt,-.75pt" o:gfxdata="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"/>
+          </w:pict>
+        </mc:Fallback>
+      </mc:AlternateContent>
     </w:r>
     <w:r>
       <w:rPr>
@@ -180,26 +274,23 @@
         <w:szCs w:val="18"/>
         <w:lang w:val="en-US"/>
       </w:rPr>
-      <w:t>AERO INFO DA</w:t>
-    </w:r>
-    <w:r>
-      <w:rPr>
-        <w:rFonts w:ascii="Arial" w:hAnsi="Arial" w:cs="Arial"/>
-        <w:sz w:val="18"/>
+      <w:t xml:space="preserve">AERO INFO DATE                                                         </w:t>
+    </w:r>
+    <w:r>
+      <w:rPr>
+        <w:rFonts w:ascii="Arial" w:hAnsi="Arial" w:cs="Arial"/>
         <w:szCs w:val="18"/>
         <w:lang w:val="en-US"/>
       </w:rPr>
-      <w:t xml:space="preserve">TE                                                         </w:t>
-    </w:r>
-    <w:bookmarkStart w:id="0" w:name="_GoBack"/>
-    <w:bookmarkEnd w:id="0"/>
+      <w:t>AMDT 1</w:t>
+    </w:r>
     <w:r>
       <w:rPr>
         <w:rFonts w:ascii="Arial" w:hAnsi="Arial" w:cs="Arial"/>
         <w:szCs w:val="18"/>
         <w:lang w:val="en-US"/>
       </w:rPr>
-      <w:t>AMDT 14-</w:t>
+      <w:t>7</w:t>
     </w:r>
     <w:r>
       <w:rPr>
@@ -207,7 +298,7 @@
         <w:szCs w:val="18"/>
         <w:lang w:val="en-US"/>
       </w:rPr>
-      <w:t>16</w:t>
+      <w:t>-16</w:t>
     </w:r>
   </w:p>
   <w:p>
@@ -228,7 +319,52 @@
         <w:szCs w:val="18"/>
         <w:lang w:val="en-US"/>
       </w:rPr>
-      <w:t xml:space="preserve">                                                                                                 11 DEC 14</w:t>
+      <w:t xml:space="preserve">                                                                                                 </w:t>
+    </w:r>
+    <w:r>
+      <w:rPr>
+        <w:rFonts w:ascii="Arial" w:hAnsi="Arial" w:cs="Arial"/>
+        <w:sz w:val="18"/>
+        <w:szCs w:val="18"/>
+        <w:lang w:val="en-US"/>
+      </w:rPr>
+      <w:t>21</w:t>
+    </w:r>
+    <w:r>
+      <w:rPr>
+        <w:rFonts w:ascii="Arial" w:hAnsi="Arial" w:cs="Arial"/>
+        <w:sz w:val="18"/>
+        <w:szCs w:val="18"/>
+        <w:lang w:val="en-US"/>
+      </w:rPr>
+      <w:t xml:space="preserve"> </w:t>
+    </w:r>
+    <w:r>
+      <w:rPr>
+        <w:rFonts w:ascii="Arial" w:hAnsi="Arial" w:cs="Arial"/>
+        <w:sz w:val="18"/>
+        <w:szCs w:val="18"/>
+        <w:lang w:val="en-US"/>
+      </w:rPr>
+      <w:t>JUL</w:t>
+    </w:r>
+    <w:r>
+      <w:rPr>
+        <w:rFonts w:ascii="Arial" w:hAnsi="Arial" w:cs="Arial"/>
+        <w:sz w:val="18"/>
+        <w:szCs w:val="18"/>
+        <w:lang w:val="en-US"/>
+      </w:rPr>
+      <w:t xml:space="preserve"> 1</w:t>
+    </w:r>
+    <w:r>
+      <w:rPr>
+        <w:rFonts w:ascii="Arial" w:hAnsi="Arial" w:cs="Arial"/>
+        <w:sz w:val="18"/>
+        <w:szCs w:val="18"/>
+        <w:lang w:val="en-US"/>
+      </w:rPr>
+      <w:t>6</w:t>
     </w:r>
     <w:r>
       <w:rPr>
@@ -248,16 +384,6 @@
         <w:rFonts w:ascii="Arial" w:hAnsi="Arial" w:cs="Arial"/>
         <w:lang w:val="en-US"/>
       </w:rPr>
-    </w:pPr>
-  </w:p>
-</w:ftr>
-</file>
-
-<file path=word/footer3.xml><?xml version="1.0" encoding="utf-8"?>
-<w:ftr xmlns:wpc="http://schemas.microsoft.com/office/word/2010/wordprocessingCanvas" xmlns:mc="http://schemas.openxmlformats.org/markup-compatibility/2006" xmlns:o="urn:schemas-microsoft-com:office:office" xmlns:r="http://schemas.openxmlformats.org/officeDocument/2006/relationships" xmlns:m="http://schemas.openxmlformats.org/officeDocument/2006/math" xmlns:v="urn:schemas-microsoft-com:vml" xmlns:wp14="http://schemas.microsoft.com/office/word/2010/wordprocessingDrawing" xmlns:wp="http://schemas.openxmlformats.org/drawingml/2006/wordprocessingDrawing" xmlns:w10="urn:schemas-microsoft-com:office:word" xmlns:w="http://schemas.openxmlformats.org/wordprocessingml/2006/main" xmlns:w14="http://schemas.microsoft.com/office/word/2010/wordml" xmlns:w15="http://schemas.microsoft.com/office/word/2012/wordml" xmlns:wpg="http://schemas.microsoft.com/office/word/2010/wordprocessingGroup" xmlns:wpi="http://schemas.microsoft.com/office/word/2010/wordprocessingInk" xmlns:wne="http://schemas.microsoft.com/office/word/2006/wordml" xmlns:wps="http://schemas.microsoft.com/office/word/2010/wordprocessingShape" mc:Ignorable="w14 w15 wp14">
-  <w:p>
-    <w:pPr>
-      <w:pStyle w:val="Piedepgina"/>
     </w:pPr>
   </w:p>
 </w:ftr>
@@ -292,16 +418,6 @@
 <w:hdr xmlns:wpc="http://schemas.microsoft.com/office/word/2010/wordprocessingCanvas" xmlns:mc="http://schemas.openxmlformats.org/markup-compatibility/2006" xmlns:o="urn:schemas-microsoft-com:office:office" xmlns:r="http://schemas.openxmlformats.org/officeDocument/2006/relationships" xmlns:m="http://schemas.openxmlformats.org/officeDocument/2006/math" xmlns:v="urn:schemas-microsoft-com:vml" xmlns:wp14="http://schemas.microsoft.com/office/word/2010/wordprocessingDrawing" xmlns:wp="http://schemas.openxmlformats.org/drawingml/2006/wordprocessingDrawing" xmlns:w10="urn:schemas-microsoft-com:office:word" xmlns:w="http://schemas.openxmlformats.org/wordprocessingml/2006/main" xmlns:w14="http://schemas.microsoft.com/office/word/2010/wordml" xmlns:w15="http://schemas.microsoft.com/office/word/2012/wordml" xmlns:wpg="http://schemas.microsoft.com/office/word/2010/wordprocessingGroup" xmlns:wpi="http://schemas.microsoft.com/office/word/2010/wordprocessingInk" xmlns:wne="http://schemas.microsoft.com/office/word/2006/wordml" xmlns:wps="http://schemas.microsoft.com/office/word/2010/wordprocessingShape" mc:Ignorable="w14 w15 wp14">
   <w:p>
     <w:pPr>
-      <w:pStyle w:val="Encabezado"/>
-    </w:pPr>
-  </w:p>
-</w:hdr>
-</file>
-
-<file path=word/header2.xml><?xml version="1.0" encoding="utf-8"?>
-<w:hdr xmlns:wpc="http://schemas.microsoft.com/office/word/2010/wordprocessingCanvas" xmlns:mc="http://schemas.openxmlformats.org/markup-compatibility/2006" xmlns:o="urn:schemas-microsoft-com:office:office" xmlns:r="http://schemas.openxmlformats.org/officeDocument/2006/relationships" xmlns:m="http://schemas.openxmlformats.org/officeDocument/2006/math" xmlns:v="urn:schemas-microsoft-com:vml" xmlns:wp14="http://schemas.microsoft.com/office/word/2010/wordprocessingDrawing" xmlns:wp="http://schemas.openxmlformats.org/drawingml/2006/wordprocessingDrawing" xmlns:w10="urn:schemas-microsoft-com:office:word" xmlns:w="http://schemas.openxmlformats.org/wordprocessingml/2006/main" xmlns:w14="http://schemas.microsoft.com/office/word/2010/wordml" xmlns:w15="http://schemas.microsoft.com/office/word/2012/wordml" xmlns:wpg="http://schemas.microsoft.com/office/word/2010/wordprocessingGroup" xmlns:wpi="http://schemas.microsoft.com/office/word/2010/wordprocessingInk" xmlns:wne="http://schemas.microsoft.com/office/word/2006/wordml" xmlns:wps="http://schemas.microsoft.com/office/word/2010/wordprocessingShape" mc:Ignorable="w14 w15 wp14">
-  <w:p>
-    <w:pPr>
       <w:pStyle w:val="Encabezamiento"/>
       <w:tabs>
         <w:tab w:val="clear" w:pos="8838"/>
@@ -339,7 +455,14 @@
         <w:rFonts w:ascii="Arial" w:hAnsi="Arial" w:cs="Arial"/>
         <w:lang w:val="en-US"/>
       </w:rPr>
-      <w:t>MGGT AD 2-49.14</w:t>
+      <w:t>MGGT AD 2-49.</w:t>
+    </w:r>
+    <w:r>
+      <w:rPr>
+        <w:rFonts w:ascii="Arial" w:hAnsi="Arial" w:cs="Arial"/>
+        <w:lang w:val="en-US"/>
+      </w:rPr>
+      <w:t>14</w:t>
     </w:r>
   </w:p>
   <w:p>
@@ -386,7 +509,14 @@
         <w:rFonts w:ascii="Arial" w:hAnsi="Arial" w:cs="Arial"/>
         <w:lang w:val="en-US"/>
       </w:rPr>
-      <w:t>31 MAR 16</w:t>
+      <w:t>21 JUL</w:t>
+    </w:r>
+    <w:r>
+      <w:rPr>
+        <w:rFonts w:ascii="Arial" w:hAnsi="Arial" w:cs="Arial"/>
+        <w:lang w:val="en-US"/>
+      </w:rPr>
+      <w:t xml:space="preserve"> 16</w:t>
     </w:r>
   </w:p>
   <w:p>
@@ -394,22 +524,79 @@
       <w:pStyle w:val="Encabezamiento"/>
     </w:pPr>
     <w:r>
-      <w:pict>
-        <v:line id="shape_0" o:spid="_x0000_s1026" style="position:absolute;z-index:251657216" from="1.25pt,1.35pt" to="511.75pt,1.35pt">
-          <v:fill/>
-        </v:line>
-      </w:pict>
-    </w:r>
-  </w:p>
-</w:hdr>
-</file>
-
-<file path=word/header3.xml><?xml version="1.0" encoding="utf-8"?>
-<w:hdr xmlns:wpc="http://schemas.microsoft.com/office/word/2010/wordprocessingCanvas" xmlns:mc="http://schemas.openxmlformats.org/markup-compatibility/2006" xmlns:o="urn:schemas-microsoft-com:office:office" xmlns:r="http://schemas.openxmlformats.org/officeDocument/2006/relationships" xmlns:m="http://schemas.openxmlformats.org/officeDocument/2006/math" xmlns:v="urn:schemas-microsoft-com:vml" xmlns:wp14="http://schemas.microsoft.com/office/word/2010/wordprocessingDrawing" xmlns:wp="http://schemas.openxmlformats.org/drawingml/2006/wordprocessingDrawing" xmlns:w10="urn:schemas-microsoft-com:office:word" xmlns:w="http://schemas.openxmlformats.org/wordprocessingml/2006/main" xmlns:w14="http://schemas.microsoft.com/office/word/2010/wordml" xmlns:w15="http://schemas.microsoft.com/office/word/2012/wordml" xmlns:wpg="http://schemas.microsoft.com/office/word/2010/wordprocessingGroup" xmlns:wpi="http://schemas.microsoft.com/office/word/2010/wordprocessingInk" xmlns:wne="http://schemas.microsoft.com/office/word/2006/wordml" xmlns:wps="http://schemas.microsoft.com/office/word/2010/wordprocessingShape" mc:Ignorable="w14 w15 wp14">
-  <w:p>
-    <w:pPr>
-      <w:pStyle w:val="Encabezado"/>
-    </w:pPr>
+      <w:rPr>
+        <w:noProof/>
+        <w:lang w:eastAsia="es-HN"/>
+      </w:rPr>
+      <mc:AlternateContent>
+        <mc:Choice Requires="wps">
+          <w:drawing>
+            <wp:anchor distT="0" distB="0" distL="114300" distR="114300" simplePos="0" relativeHeight="251657216" behindDoc="0" locked="0" layoutInCell="1" allowOverlap="1">
+              <wp:simplePos x="0" y="0"/>
+              <wp:positionH relativeFrom="column">
+                <wp:posOffset>15875</wp:posOffset>
+              </wp:positionH>
+              <wp:positionV relativeFrom="paragraph">
+                <wp:posOffset>17145</wp:posOffset>
+              </wp:positionV>
+              <wp:extent cx="6483350" cy="0"/>
+              <wp:effectExtent l="6350" t="7620" r="6350" b="11430"/>
+              <wp:wrapNone/>
+              <wp:docPr id="3" name="shape_0"/>
+              <wp:cNvGraphicFramePr>
+                <a:graphicFrameLocks xmlns:a="http://schemas.openxmlformats.org/drawingml/2006/main"/>
+              </wp:cNvGraphicFramePr>
+              <a:graphic xmlns:a="http://schemas.openxmlformats.org/drawingml/2006/main">
+                <a:graphicData uri="http://schemas.microsoft.com/office/word/2010/wordprocessingShape">
+                  <wps:wsp>
+                    <wps:cNvCnPr>
+                      <a:cxnSpLocks noChangeShapeType="1"/>
+                    </wps:cNvCnPr>
+                    <wps:spPr bwMode="auto">
+                      <a:xfrm>
+                        <a:off x="0" y="0"/>
+                        <a:ext cx="6483350" cy="0"/>
+                      </a:xfrm>
+                      <a:prstGeom prst="line">
+                        <a:avLst/>
+                      </a:prstGeom>
+                      <a:noFill/>
+                      <a:ln w="9525">
+                        <a:solidFill>
+                          <a:srgbClr val="000000"/>
+                        </a:solidFill>
+                        <a:round/>
+                        <a:headEnd/>
+                        <a:tailEnd/>
+                      </a:ln>
+                      <a:extLst>
+                        <a:ext uri="{909E8E84-426E-40DD-AFC4-6F175D3DCCD1}">
+                          <a14:hiddenFill xmlns:a14="http://schemas.microsoft.com/office/drawing/2010/main">
+                            <a:noFill/>
+                          </a14:hiddenFill>
+                        </a:ext>
+                      </a:extLst>
+                    </wps:spPr>
+                    <wps:bodyPr/>
+                  </wps:wsp>
+                </a:graphicData>
+              </a:graphic>
+              <wp14:sizeRelH relativeFrom="page">
+                <wp14:pctWidth>0</wp14:pctWidth>
+              </wp14:sizeRelH>
+              <wp14:sizeRelV relativeFrom="page">
+                <wp14:pctHeight>0</wp14:pctHeight>
+              </wp14:sizeRelV>
+            </wp:anchor>
+          </w:drawing>
+        </mc:Choice>
+        <mc:Fallback>
+          <w:pict>
+            <v:line w14:anchorId="6808FDFD" id="shape_0" o:spid="_x0000_s1026" style="position:absolute;z-index:251657216;visibility:visible;mso-wrap-style:square;mso-width-percent:0;mso-height-percent:0;mso-wrap-distance-left:9pt;mso-wrap-distance-top:0;mso-wrap-distance-right:9pt;mso-wrap-distance-bottom:0;mso-position-horizontal:absolute;mso-position-horizontal-relative:text;mso-position-vertical:absolute;mso-position-vertical-relative:text;mso-width-percent:0;mso-height-percent:0;mso-width-relative:page;mso-height-relative:page" from="1.25pt,1.35pt" to="511.75pt,1.35pt" o:gfxdata="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"/>
+          </w:pict>
+        </mc:Fallback>
+      </mc:AlternateContent>
+    </w:r>
   </w:p>
 </w:hdr>
 </file>
@@ -1259,7 +1446,7 @@
 </file>
 
 <file path=customXml/itemProps1.xml><?xml version="1.0" encoding="utf-8"?>
-<ds:datastoreItem xmlns:ds="http://schemas.openxmlformats.org/officeDocument/2006/customXml" ds:itemID="{1BB3CFB1-E178-49FD-B971-A8E97D65BA2E}">
+<ds:datastoreItem xmlns:ds="http://schemas.openxmlformats.org/officeDocument/2006/customXml" ds:itemID="{5FD5D768-EBAA-424F-892B-45DF001D08BA}">
   <ds:schemaRefs>
     <ds:schemaRef ds:uri="http://schemas.openxmlformats.org/officeDocument/2006/bibliography"/>
   </ds:schemaRefs>
